--- a/PrognosticModelRRMS/Instructions.docx
+++ b/PrognosticModelRRMS/Instructions.docx
@@ -1,6 +1,6 @@
 
 <file path=word/document.xml><?xml version="1.0" encoding="utf-8"?>
-<w:document xmlns:wpc="http://schemas.microsoft.com/office/word/2010/wordprocessingCanvas" xmlns:cx="http://schemas.microsoft.com/office/drawing/2014/chartex" xmlns:cx1="http://schemas.microsoft.com/office/drawing/2015/9/8/chartex" xmlns:mc="http://schemas.openxmlformats.org/markup-compatibility/2006" xmlns:o="urn:schemas-microsoft-com:office:office" xmlns:r="http://schemas.openxmlformats.org/officeDocument/2006/relationships" xmlns:m="http://schemas.openxmlformats.org/officeDocument/2006/math" xmlns:v="urn:schemas-microsoft-com:vml" xmlns:wp14="http://schemas.microsoft.com/office/word/2010/wordprocessingDrawing" xmlns:wp="http://schemas.openxmlformats.org/drawingml/2006/wordprocessingDrawing" xmlns:w10="urn:schemas-microsoft-com:office:word" xmlns:w="http://schemas.openxmlformats.org/wordprocessingml/2006/main" xmlns:w14="http://schemas.microsoft.com/office/word/2010/wordml" xmlns:w15="http://schemas.microsoft.com/office/word/2012/wordml" xmlns:w16se="http://schemas.microsoft.com/office/word/2015/wordml/symex" xmlns:wpg="http://schemas.microsoft.com/office/word/2010/wordprocessingGroup" xmlns:wpi="http://schemas.microsoft.com/office/word/2010/wordprocessingInk" xmlns:wne="http://schemas.microsoft.com/office/word/2006/wordml" xmlns:wps="http://schemas.microsoft.com/office/word/2010/wordprocessingShape" mc:Ignorable="w14 w15 w16se wp14">
+<w:document xmlns:wpc="http://schemas.microsoft.com/office/word/2010/wordprocessingCanvas" xmlns:cx="http://schemas.microsoft.com/office/drawing/2014/chartex" xmlns:cx1="http://schemas.microsoft.com/office/drawing/2015/9/8/chartex" xmlns:cx2="http://schemas.microsoft.com/office/drawing/2015/10/21/chartex" xmlns:cx3="http://schemas.microsoft.com/office/drawing/2016/5/9/chartex" xmlns:cx4="http://schemas.microsoft.com/office/drawing/2016/5/10/chartex" xmlns:cx5="http://schemas.microsoft.com/office/drawing/2016/5/11/chartex" xmlns:cx6="http://schemas.microsoft.com/office/drawing/2016/5/12/chartex" xmlns:cx7="http://schemas.microsoft.com/office/drawing/2016/5/13/chartex" xmlns:cx8="http://schemas.microsoft.com/office/drawing/2016/5/14/chartex" xmlns:mc="http://schemas.openxmlformats.org/markup-compatibility/2006" xmlns:aink="http://schemas.microsoft.com/office/drawing/2016/ink" xmlns:am3d="http://schemas.microsoft.com/office/drawing/2017/model3d" xmlns:o="urn:schemas-microsoft-com:office:office" xmlns:r="http://schemas.openxmlformats.org/officeDocument/2006/relationships" xmlns:m="http://schemas.openxmlformats.org/officeDocument/2006/math" xmlns:v="urn:schemas-microsoft-com:vml" xmlns:wp14="http://schemas.microsoft.com/office/word/2010/wordprocessingDrawing" xmlns:wp="http://schemas.openxmlformats.org/drawingml/2006/wordprocessingDrawing" xmlns:w10="urn:schemas-microsoft-com:office:word" xmlns:w="http://schemas.openxmlformats.org/wordprocessingml/2006/main" xmlns:w14="http://schemas.microsoft.com/office/word/2010/wordml" xmlns:w15="http://schemas.microsoft.com/office/word/2012/wordml" xmlns:w16cex="http://schemas.microsoft.com/office/word/2018/wordml/cex" xmlns:w16cid="http://schemas.microsoft.com/office/word/2016/wordml/cid" xmlns:w16="http://schemas.microsoft.com/office/word/2018/wordml" xmlns:w16sdtdh="http://schemas.microsoft.com/office/word/2020/wordml/sdtdatahash" xmlns:w16se="http://schemas.microsoft.com/office/word/2015/wordml/symex" xmlns:wpg="http://schemas.microsoft.com/office/word/2010/wordprocessingGroup" xmlns:wpi="http://schemas.microsoft.com/office/word/2010/wordprocessingInk" xmlns:wne="http://schemas.microsoft.com/office/word/2006/wordml" xmlns:wps="http://schemas.microsoft.com/office/word/2010/wordprocessingShape" mc:Ignorable="w14 w15 w16se w16cid w16 w16cex w16sdtdh wp14">
   <w:body>
     <w:p>
       <w:pPr>
@@ -13,6 +13,7 @@
     <w:p>
       <w:pPr>
         <w:pStyle w:val="Title"/>
+        <w:spacing w:line="480" w:lineRule="auto"/>
         <w:jc w:val="left"/>
         <w:rPr>
           <w:rFonts w:ascii="Times" w:eastAsiaTheme="minorEastAsia" w:hAnsi="Times" w:cs="Times"/>
@@ -46,7 +47,7 @@
           <w:szCs w:val="22"/>
           <w:lang w:eastAsia="en-GB"/>
         </w:rPr>
-        <w:t>Development and validation of a prognostic model to predict the risk of relapse in relapsing-remitting MS indiv</w:t>
+        <w:t>Development, validation and clinical usefulness of a prognostic model for relapse in relapsing-remitting multiple sclerosis</w:t>
       </w:r>
       <w:r>
         <w:rPr>
@@ -58,34 +59,8 @@
           <w:szCs w:val="22"/>
           <w:lang w:eastAsia="en-GB"/>
         </w:rPr>
-        <w:t xml:space="preserve">iduals using </w:t>
-      </w:r>
-      <w:bookmarkStart w:id="0" w:name="_GoBack"/>
-      <w:r>
-        <w:rPr>
-          <w:rFonts w:ascii="Times" w:eastAsiaTheme="minorEastAsia" w:hAnsi="Times" w:cs="Times"/>
-          <w:b w:val="0"/>
-          <w:bCs w:val="0"/>
-          <w:iCs w:val="0"/>
-          <w:sz w:val="24"/>
-          <w:szCs w:val="22"/>
-          <w:lang w:eastAsia="en-GB"/>
-        </w:rPr>
-        <w:t>observational data</w:t>
-      </w:r>
-      <w:r>
-        <w:rPr>
-          <w:rFonts w:ascii="Times" w:eastAsiaTheme="minorEastAsia" w:hAnsi="Times" w:cs="Times"/>
-          <w:b w:val="0"/>
-          <w:bCs w:val="0"/>
-          <w:iCs w:val="0"/>
-          <w:sz w:val="24"/>
-          <w:szCs w:val="22"/>
-          <w:lang w:eastAsia="en-GB"/>
-        </w:rPr>
         <w:t>”</w:t>
       </w:r>
-      <w:bookmarkEnd w:id="0"/>
     </w:p>
     <w:p/>
     <w:p>
@@ -149,7 +124,6 @@
         <w:tab/>
         <w:t xml:space="preserve">Double click on </w:t>
       </w:r>
-      <w:proofErr w:type="spellStart"/>
       <w:r>
         <w:rPr>
           <w:rFonts w:ascii="Courier New" w:hAnsi="Courier New" w:cs="Courier New"/>
@@ -171,7 +145,6 @@
         </w:rPr>
         <w:t>RRMS.Rproj</w:t>
       </w:r>
-      <w:proofErr w:type="spellEnd"/>
       <w:r>
         <w:rPr>
           <w:rFonts w:ascii="Courier New" w:hAnsi="Courier New" w:cs="Courier New"/>
@@ -246,7 +219,6 @@
         <w:tab/>
         <w:t xml:space="preserve">From within R-Studio, open the file </w:t>
       </w:r>
-      <w:proofErr w:type="spellStart"/>
       <w:r>
         <w:rPr>
           <w:rFonts w:ascii="Courier New" w:hAnsi="Courier New" w:cs="Courier New"/>
@@ -268,7 +240,6 @@
         </w:rPr>
         <w:t>.R</w:t>
       </w:r>
-      <w:proofErr w:type="spellEnd"/>
       <w:r>
         <w:rPr>
           <w:rFonts w:ascii="Times" w:hAnsi="Times" w:cs="Times"/>
@@ -288,7 +259,7 @@
 </file>
 
 <file path=word/numbering.xml><?xml version="1.0" encoding="utf-8"?>
-<w:numbering xmlns:wpc="http://schemas.microsoft.com/office/word/2010/wordprocessingCanvas" xmlns:cx="http://schemas.microsoft.com/office/drawing/2014/chartex" xmlns:cx1="http://schemas.microsoft.com/office/drawing/2015/9/8/chartex" xmlns:mc="http://schemas.openxmlformats.org/markup-compatibility/2006" xmlns:o="urn:schemas-microsoft-com:office:office" xmlns:r="http://schemas.openxmlformats.org/officeDocument/2006/relationships" xmlns:m="http://schemas.openxmlformats.org/officeDocument/2006/math" xmlns:v="urn:schemas-microsoft-com:vml" xmlns:wp14="http://schemas.microsoft.com/office/word/2010/wordprocessingDrawing" xmlns:wp="http://schemas.openxmlformats.org/drawingml/2006/wordprocessingDrawing" xmlns:w10="urn:schemas-microsoft-com:office:word" xmlns:w="http://schemas.openxmlformats.org/wordprocessingml/2006/main" xmlns:w14="http://schemas.microsoft.com/office/word/2010/wordml" xmlns:w15="http://schemas.microsoft.com/office/word/2012/wordml" xmlns:w16se="http://schemas.microsoft.com/office/word/2015/wordml/symex" xmlns:wpg="http://schemas.microsoft.com/office/word/2010/wordprocessingGroup" xmlns:wpi="http://schemas.microsoft.com/office/word/2010/wordprocessingInk" xmlns:wne="http://schemas.microsoft.com/office/word/2006/wordml" xmlns:wps="http://schemas.microsoft.com/office/word/2010/wordprocessingShape" mc:Ignorable="w14 w15 w16se wp14">
+<w:numbering xmlns:wpc="http://schemas.microsoft.com/office/word/2010/wordprocessingCanvas" xmlns:cx="http://schemas.microsoft.com/office/drawing/2014/chartex" xmlns:cx1="http://schemas.microsoft.com/office/drawing/2015/9/8/chartex" xmlns:cx2="http://schemas.microsoft.com/office/drawing/2015/10/21/chartex" xmlns:cx3="http://schemas.microsoft.com/office/drawing/2016/5/9/chartex" xmlns:cx4="http://schemas.microsoft.com/office/drawing/2016/5/10/chartex" xmlns:cx5="http://schemas.microsoft.com/office/drawing/2016/5/11/chartex" xmlns:cx6="http://schemas.microsoft.com/office/drawing/2016/5/12/chartex" xmlns:cx7="http://schemas.microsoft.com/office/drawing/2016/5/13/chartex" xmlns:cx8="http://schemas.microsoft.com/office/drawing/2016/5/14/chartex" xmlns:mc="http://schemas.openxmlformats.org/markup-compatibility/2006" xmlns:aink="http://schemas.microsoft.com/office/drawing/2016/ink" xmlns:am3d="http://schemas.microsoft.com/office/drawing/2017/model3d" xmlns:o="urn:schemas-microsoft-com:office:office" xmlns:r="http://schemas.openxmlformats.org/officeDocument/2006/relationships" xmlns:m="http://schemas.openxmlformats.org/officeDocument/2006/math" xmlns:v="urn:schemas-microsoft-com:vml" xmlns:wp14="http://schemas.microsoft.com/office/word/2010/wordprocessingDrawing" xmlns:wp="http://schemas.openxmlformats.org/drawingml/2006/wordprocessingDrawing" xmlns:w10="urn:schemas-microsoft-com:office:word" xmlns:w="http://schemas.openxmlformats.org/wordprocessingml/2006/main" xmlns:w14="http://schemas.microsoft.com/office/word/2010/wordml" xmlns:w15="http://schemas.microsoft.com/office/word/2012/wordml" xmlns:w16cex="http://schemas.microsoft.com/office/word/2018/wordml/cex" xmlns:w16cid="http://schemas.microsoft.com/office/word/2016/wordml/cid" xmlns:w16="http://schemas.microsoft.com/office/word/2018/wordml" xmlns:w16sdtdh="http://schemas.microsoft.com/office/word/2020/wordml/sdtdatahash" xmlns:w16se="http://schemas.microsoft.com/office/word/2015/wordml/symex" xmlns:wpg="http://schemas.microsoft.com/office/word/2010/wordprocessingGroup" xmlns:wpi="http://schemas.microsoft.com/office/word/2010/wordprocessingInk" xmlns:wne="http://schemas.microsoft.com/office/word/2006/wordml" xmlns:wps="http://schemas.microsoft.com/office/word/2010/wordprocessingShape" mc:Ignorable="w14 w15 w16se w16cid w16 w16cex w16sdtdh wp14">
   <w:abstractNum w:abstractNumId="0" w15:restartNumberingAfterBreak="0">
     <w:nsid w:val="022A465E"/>
     <w:multiLevelType w:val="hybridMultilevel"/>
@@ -409,7 +380,7 @@
 </file>
 
 <file path=word/styles.xml><?xml version="1.0" encoding="utf-8"?>
-<w:styles xmlns:mc="http://schemas.openxmlformats.org/markup-compatibility/2006" xmlns:r="http://schemas.openxmlformats.org/officeDocument/2006/relationships" xmlns:w="http://schemas.openxmlformats.org/wordprocessingml/2006/main" xmlns:w14="http://schemas.microsoft.com/office/word/2010/wordml" xmlns:w15="http://schemas.microsoft.com/office/word/2012/wordml" xmlns:w16se="http://schemas.microsoft.com/office/word/2015/wordml/symex" mc:Ignorable="w14 w15 w16se">
+<w:styles xmlns:mc="http://schemas.openxmlformats.org/markup-compatibility/2006" xmlns:r="http://schemas.openxmlformats.org/officeDocument/2006/relationships" xmlns:w="http://schemas.openxmlformats.org/wordprocessingml/2006/main" xmlns:w14="http://schemas.microsoft.com/office/word/2010/wordml" xmlns:w15="http://schemas.microsoft.com/office/word/2012/wordml" xmlns:w16cex="http://schemas.microsoft.com/office/word/2018/wordml/cex" xmlns:w16cid="http://schemas.microsoft.com/office/word/2016/wordml/cid" xmlns:w16="http://schemas.microsoft.com/office/word/2018/wordml" xmlns:w16sdtdh="http://schemas.microsoft.com/office/word/2020/wordml/sdtdatahash" xmlns:w16se="http://schemas.microsoft.com/office/word/2015/wordml/symex" mc:Ignorable="w14 w15 w16se w16cid w16 w16cex w16sdtdh">
   <w:docDefaults>
     <w:rPrDefault>
       <w:rPr>
@@ -425,7 +396,7 @@
       </w:pPr>
     </w:pPrDefault>
   </w:docDefaults>
-  <w:latentStyles w:defLockedState="0" w:defUIPriority="99" w:defSemiHidden="0" w:defUnhideWhenUsed="0" w:defQFormat="0" w:count="371">
+  <w:latentStyles w:defLockedState="0" w:defUIPriority="99" w:defSemiHidden="0" w:defUnhideWhenUsed="0" w:defQFormat="0" w:count="376">
     <w:lsdException w:name="Normal" w:uiPriority="0" w:qFormat="1"/>
     <w:lsdException w:name="heading 1" w:uiPriority="9" w:qFormat="1"/>
     <w:lsdException w:name="heading 2" w:semiHidden="1" w:uiPriority="9" w:unhideWhenUsed="1" w:qFormat="1"/>
@@ -531,7 +502,6 @@
     <w:lsdException w:name="HTML Sample" w:semiHidden="1" w:unhideWhenUsed="1"/>
     <w:lsdException w:name="HTML Typewriter" w:semiHidden="1" w:unhideWhenUsed="1"/>
     <w:lsdException w:name="HTML Variable" w:semiHidden="1" w:unhideWhenUsed="1"/>
-    <w:lsdException w:name="Normal Table" w:semiHidden="1" w:unhideWhenUsed="1"/>
     <w:lsdException w:name="annotation subject" w:semiHidden="1" w:unhideWhenUsed="1"/>
     <w:lsdException w:name="No List" w:semiHidden="1" w:unhideWhenUsed="1"/>
     <w:lsdException w:name="Outline List 1" w:semiHidden="1" w:unhideWhenUsed="1"/>
@@ -574,11 +544,8 @@
     <w:lsdException w:name="Table Contemporary" w:semiHidden="1" w:unhideWhenUsed="1"/>
     <w:lsdException w:name="Table Elegant" w:semiHidden="1" w:unhideWhenUsed="1"/>
     <w:lsdException w:name="Table Professional" w:semiHidden="1" w:unhideWhenUsed="1"/>
-    <w:lsdException w:name="Table Subtle 1" w:semiHidden="1" w:unhideWhenUsed="1"/>
     <w:lsdException w:name="Table Subtle 2" w:semiHidden="1" w:unhideWhenUsed="1"/>
     <w:lsdException w:name="Table Web 1" w:semiHidden="1" w:unhideWhenUsed="1"/>
-    <w:lsdException w:name="Table Web 2" w:semiHidden="1" w:unhideWhenUsed="1"/>
-    <w:lsdException w:name="Table Web 3" w:semiHidden="1" w:unhideWhenUsed="1"/>
     <w:lsdException w:name="Balloon Text" w:semiHidden="1" w:unhideWhenUsed="1"/>
     <w:lsdException w:name="Table Grid" w:uiPriority="39"/>
     <w:lsdException w:name="Table Theme" w:semiHidden="1" w:unhideWhenUsed="1"/>
@@ -797,6 +764,11 @@
     <w:lsdException w:name="List Table 5 Dark Accent 6" w:uiPriority="50"/>
     <w:lsdException w:name="List Table 6 Colorful Accent 6" w:uiPriority="51"/>
     <w:lsdException w:name="List Table 7 Colorful Accent 6" w:uiPriority="52"/>
+    <w:lsdException w:name="Mention" w:semiHidden="1" w:unhideWhenUsed="1"/>
+    <w:lsdException w:name="Smart Hyperlink" w:semiHidden="1" w:unhideWhenUsed="1"/>
+    <w:lsdException w:name="Hashtag" w:semiHidden="1" w:unhideWhenUsed="1"/>
+    <w:lsdException w:name="Unresolved Mention" w:semiHidden="1" w:unhideWhenUsed="1"/>
+    <w:lsdException w:name="Smart Link" w:semiHidden="1" w:unhideWhenUsed="1"/>
   </w:latentStyles>
   <w:style w:type="paragraph" w:default="1" w:styleId="Normal">
     <w:name w:val="Normal"/>
@@ -856,6 +828,7 @@
     <w:basedOn w:val="DefaultParagraphFont"/>
     <w:link w:val="Title"/>
     <w:uiPriority w:val="10"/>
+    <w:qFormat/>
     <w:rsid w:val="00257C35"/>
     <w:rPr>
       <w:rFonts w:ascii="Times New Roman" w:eastAsiaTheme="majorEastAsia" w:hAnsi="Times New Roman" w:cstheme="majorBidi"/>

--- a/PrognosticModelRRMS/Instructions.docx
+++ b/PrognosticModelRRMS/Instructions.docx
@@ -204,6 +204,12 @@
       </w:r>
     </w:p>
     <w:p>
+      <w:pPr>
+        <w:rPr>
+          <w:rFonts w:ascii="Times" w:hAnsi="Times" w:cs="Times"/>
+          <w:sz w:val="24"/>
+        </w:rPr>
+      </w:pPr>
       <w:r>
         <w:rPr>
           <w:rFonts w:ascii="Times" w:hAnsi="Times" w:cs="Times"/>
@@ -246,6 +252,150 @@
           <w:sz w:val="24"/>
         </w:rPr>
         <w:t xml:space="preserve"> and run it.</w:t>
+      </w:r>
+    </w:p>
+    <w:p>
+      <w:pPr>
+        <w:rPr>
+          <w:rFonts w:ascii="Times" w:hAnsi="Times" w:cs="Times"/>
+          <w:sz w:val="24"/>
+        </w:rPr>
+      </w:pPr>
+    </w:p>
+    <w:p>
+      <w:pPr>
+        <w:rPr>
+          <w:rFonts w:ascii="Times" w:hAnsi="Times" w:cs="Times"/>
+          <w:sz w:val="24"/>
+        </w:rPr>
+      </w:pPr>
+    </w:p>
+    <w:p>
+      <w:pPr>
+        <w:rPr>
+          <w:rFonts w:ascii="Times" w:hAnsi="Times" w:cs="Times"/>
+          <w:sz w:val="24"/>
+        </w:rPr>
+      </w:pPr>
+      <w:r>
+        <w:rPr>
+          <w:rFonts w:ascii="Times" w:hAnsi="Times" w:cs="Times"/>
+          <w:sz w:val="24"/>
+        </w:rPr>
+        <w:t>Reference</w:t>
+      </w:r>
+    </w:p>
+    <w:p>
+      <w:pPr>
+        <w:shd w:val="clear" w:color="auto" w:fill="FFFFFF"/>
+        <w:rPr>
+          <w:rFonts w:ascii="Times" w:hAnsi="Times" w:cs="Times"/>
+          <w:sz w:val="24"/>
+        </w:rPr>
+      </w:pPr>
+      <w:r>
+        <w:rPr>
+          <w:rFonts w:ascii="Times" w:hAnsi="Times" w:cs="Times"/>
+          <w:sz w:val="24"/>
+        </w:rPr>
+        <w:fldChar w:fldCharType="begin"/>
+      </w:r>
+      <w:r>
+        <w:rPr>
+          <w:rFonts w:ascii="Times" w:hAnsi="Times" w:cs="Times"/>
+          <w:sz w:val="24"/>
+        </w:rPr>
+        <w:instrText xml:space="preserve"> ADDIN ZOTERO_BIBL {"uncited":[],"omitted":[],"custom":[]} CSL_BIBLIOGRAPHY </w:instrText>
+      </w:r>
+      <w:r>
+        <w:rPr>
+          <w:rFonts w:ascii="Times" w:hAnsi="Times" w:cs="Times"/>
+          <w:sz w:val="24"/>
+        </w:rPr>
+        <w:fldChar w:fldCharType="separate"/>
+      </w:r>
+      <w:r>
+        <w:rPr>
+          <w:rFonts w:ascii="Times" w:hAnsi="Times" w:cs="Times"/>
+          <w:sz w:val="24"/>
+        </w:rPr>
+        <w:t xml:space="preserve">1. </w:t>
+      </w:r>
+      <w:r>
+        <w:rPr>
+          <w:rFonts w:ascii="Times" w:hAnsi="Times" w:cs="Times"/>
+          <w:sz w:val="24"/>
+        </w:rPr>
+        <w:tab/>
+        <w:t xml:space="preserve">Chalkou K, Steyerberg E, </w:t>
+      </w:r>
+      <w:r>
+        <w:rPr>
+          <w:rFonts w:ascii="Times" w:hAnsi="Times" w:cs="Times"/>
+          <w:sz w:val="24"/>
+        </w:rPr>
+        <w:t xml:space="preserve">Bossuyt P, </w:t>
+      </w:r>
+      <w:r>
+        <w:rPr>
+          <w:rFonts w:ascii="Times" w:hAnsi="Times" w:cs="Times"/>
+          <w:sz w:val="24"/>
+        </w:rPr>
+        <w:t>Subramaniam</w:t>
+      </w:r>
+      <w:r>
+        <w:rPr>
+          <w:rFonts w:ascii="Times" w:hAnsi="Times" w:cs="Times"/>
+          <w:sz w:val="24"/>
+        </w:rPr>
+        <w:t xml:space="preserve"> S, Benkert P, Kuhle J, Disanto G, Kappos L, Zecca C, </w:t>
+      </w:r>
+      <w:r>
+        <w:rPr>
+          <w:rFonts w:ascii="Times" w:hAnsi="Times" w:cs="Times"/>
+          <w:sz w:val="24"/>
+        </w:rPr>
+        <w:t>Egger M, Salanti G. Development, validation and clinical usefulness of a prognostic model for relapse in relapsing-remitting multiple sclerosis</w:t>
+      </w:r>
+      <w:r>
+        <w:rPr>
+          <w:rFonts w:ascii="Times" w:hAnsi="Times" w:cs="Times"/>
+          <w:sz w:val="24"/>
+        </w:rPr>
+        <w:t xml:space="preserve">. </w:t>
+      </w:r>
+      <w:r>
+        <w:rPr>
+          <w:rFonts w:ascii="Times" w:hAnsi="Times" w:cs="Times"/>
+          <w:sz w:val="24"/>
+        </w:rPr>
+        <w:t>Diagn Progn Res. 2021 Oct 27;5(1):17.</w:t>
+      </w:r>
+      <w:r>
+        <w:rPr>
+          <w:rFonts w:ascii="Times" w:hAnsi="Times" w:cs="Times"/>
+          <w:sz w:val="24"/>
+        </w:rPr>
+        <w:t xml:space="preserve"> </w:t>
+      </w:r>
+      <w:r>
+        <w:rPr>
+          <w:rFonts w:ascii="Times" w:hAnsi="Times" w:cs="Times"/>
+          <w:sz w:val="24"/>
+        </w:rPr>
+        <w:t>doi: 10.1186/s41512-021-00106-6.</w:t>
+      </w:r>
+    </w:p>
+    <w:p>
+      <w:pPr>
+        <w:pStyle w:val="Bibliography"/>
+      </w:pPr>
+      <w:r>
+        <w:rPr>
+          <w:rFonts w:ascii="Times" w:hAnsi="Times" w:cs="Times"/>
+          <w:sz w:val="24"/>
+        </w:rPr>
+        <w:fldChar w:fldCharType="end"/>
       </w:r>
     </w:p>
     <w:p/>
@@ -373,8 +523,160 @@
       </w:rPr>
     </w:lvl>
   </w:abstractNum>
+  <w:abstractNum w:abstractNumId="1" w15:restartNumberingAfterBreak="0">
+    <w:nsid w:val="05B1749C"/>
+    <w:multiLevelType w:val="multilevel"/>
+    <w:tmpl w:val="951A9780"/>
+    <w:lvl w:ilvl="0">
+      <w:start w:val="1"/>
+      <w:numFmt w:val="bullet"/>
+      <w:lvlText w:val=""/>
+      <w:lvlJc w:val="left"/>
+      <w:pPr>
+        <w:tabs>
+          <w:tab w:val="num" w:pos="720"/>
+        </w:tabs>
+        <w:ind w:left="720" w:hanging="360"/>
+      </w:pPr>
+      <w:rPr>
+        <w:rFonts w:ascii="Symbol" w:hAnsi="Symbol" w:hint="default"/>
+        <w:sz w:val="20"/>
+      </w:rPr>
+    </w:lvl>
+    <w:lvl w:ilvl="1" w:tentative="1">
+      <w:start w:val="1"/>
+      <w:numFmt w:val="bullet"/>
+      <w:lvlText w:val="o"/>
+      <w:lvlJc w:val="left"/>
+      <w:pPr>
+        <w:tabs>
+          <w:tab w:val="num" w:pos="1440"/>
+        </w:tabs>
+        <w:ind w:left="1440" w:hanging="360"/>
+      </w:pPr>
+      <w:rPr>
+        <w:rFonts w:ascii="Courier New" w:hAnsi="Courier New" w:hint="default"/>
+        <w:sz w:val="20"/>
+      </w:rPr>
+    </w:lvl>
+    <w:lvl w:ilvl="2" w:tentative="1">
+      <w:start w:val="1"/>
+      <w:numFmt w:val="bullet"/>
+      <w:lvlText w:val=""/>
+      <w:lvlJc w:val="left"/>
+      <w:pPr>
+        <w:tabs>
+          <w:tab w:val="num" w:pos="2160"/>
+        </w:tabs>
+        <w:ind w:left="2160" w:hanging="360"/>
+      </w:pPr>
+      <w:rPr>
+        <w:rFonts w:ascii="Wingdings" w:hAnsi="Wingdings" w:hint="default"/>
+        <w:sz w:val="20"/>
+      </w:rPr>
+    </w:lvl>
+    <w:lvl w:ilvl="3" w:tentative="1">
+      <w:start w:val="1"/>
+      <w:numFmt w:val="bullet"/>
+      <w:lvlText w:val=""/>
+      <w:lvlJc w:val="left"/>
+      <w:pPr>
+        <w:tabs>
+          <w:tab w:val="num" w:pos="2880"/>
+        </w:tabs>
+        <w:ind w:left="2880" w:hanging="360"/>
+      </w:pPr>
+      <w:rPr>
+        <w:rFonts w:ascii="Wingdings" w:hAnsi="Wingdings" w:hint="default"/>
+        <w:sz w:val="20"/>
+      </w:rPr>
+    </w:lvl>
+    <w:lvl w:ilvl="4" w:tentative="1">
+      <w:start w:val="1"/>
+      <w:numFmt w:val="bullet"/>
+      <w:lvlText w:val=""/>
+      <w:lvlJc w:val="left"/>
+      <w:pPr>
+        <w:tabs>
+          <w:tab w:val="num" w:pos="3600"/>
+        </w:tabs>
+        <w:ind w:left="3600" w:hanging="360"/>
+      </w:pPr>
+      <w:rPr>
+        <w:rFonts w:ascii="Wingdings" w:hAnsi="Wingdings" w:hint="default"/>
+        <w:sz w:val="20"/>
+      </w:rPr>
+    </w:lvl>
+    <w:lvl w:ilvl="5" w:tentative="1">
+      <w:start w:val="1"/>
+      <w:numFmt w:val="bullet"/>
+      <w:lvlText w:val=""/>
+      <w:lvlJc w:val="left"/>
+      <w:pPr>
+        <w:tabs>
+          <w:tab w:val="num" w:pos="4320"/>
+        </w:tabs>
+        <w:ind w:left="4320" w:hanging="360"/>
+      </w:pPr>
+      <w:rPr>
+        <w:rFonts w:ascii="Wingdings" w:hAnsi="Wingdings" w:hint="default"/>
+        <w:sz w:val="20"/>
+      </w:rPr>
+    </w:lvl>
+    <w:lvl w:ilvl="6" w:tentative="1">
+      <w:start w:val="1"/>
+      <w:numFmt w:val="bullet"/>
+      <w:lvlText w:val=""/>
+      <w:lvlJc w:val="left"/>
+      <w:pPr>
+        <w:tabs>
+          <w:tab w:val="num" w:pos="5040"/>
+        </w:tabs>
+        <w:ind w:left="5040" w:hanging="360"/>
+      </w:pPr>
+      <w:rPr>
+        <w:rFonts w:ascii="Wingdings" w:hAnsi="Wingdings" w:hint="default"/>
+        <w:sz w:val="20"/>
+      </w:rPr>
+    </w:lvl>
+    <w:lvl w:ilvl="7" w:tentative="1">
+      <w:start w:val="1"/>
+      <w:numFmt w:val="bullet"/>
+      <w:lvlText w:val=""/>
+      <w:lvlJc w:val="left"/>
+      <w:pPr>
+        <w:tabs>
+          <w:tab w:val="num" w:pos="5760"/>
+        </w:tabs>
+        <w:ind w:left="5760" w:hanging="360"/>
+      </w:pPr>
+      <w:rPr>
+        <w:rFonts w:ascii="Wingdings" w:hAnsi="Wingdings" w:hint="default"/>
+        <w:sz w:val="20"/>
+      </w:rPr>
+    </w:lvl>
+    <w:lvl w:ilvl="8" w:tentative="1">
+      <w:start w:val="1"/>
+      <w:numFmt w:val="bullet"/>
+      <w:lvlText w:val=""/>
+      <w:lvlJc w:val="left"/>
+      <w:pPr>
+        <w:tabs>
+          <w:tab w:val="num" w:pos="6480"/>
+        </w:tabs>
+        <w:ind w:left="6480" w:hanging="360"/>
+      </w:pPr>
+      <w:rPr>
+        <w:rFonts w:ascii="Wingdings" w:hAnsi="Wingdings" w:hint="default"/>
+        <w:sz w:val="20"/>
+      </w:rPr>
+    </w:lvl>
+  </w:abstractNum>
   <w:num w:numId="1">
     <w:abstractNumId w:val="0"/>
+  </w:num>
+  <w:num w:numId="2">
+    <w:abstractNumId w:val="1"/>
   </w:num>
 </w:numbering>
 </file>
@@ -502,6 +804,7 @@
     <w:lsdException w:name="HTML Sample" w:semiHidden="1" w:unhideWhenUsed="1"/>
     <w:lsdException w:name="HTML Typewriter" w:semiHidden="1" w:unhideWhenUsed="1"/>
     <w:lsdException w:name="HTML Variable" w:semiHidden="1" w:unhideWhenUsed="1"/>
+    <w:lsdException w:name="Normal Table" w:semiHidden="1" w:unhideWhenUsed="1"/>
     <w:lsdException w:name="annotation subject" w:semiHidden="1" w:unhideWhenUsed="1"/>
     <w:lsdException w:name="No List" w:semiHidden="1" w:unhideWhenUsed="1"/>
     <w:lsdException w:name="Outline List 1" w:semiHidden="1" w:unhideWhenUsed="1"/>
@@ -544,8 +847,11 @@
     <w:lsdException w:name="Table Contemporary" w:semiHidden="1" w:unhideWhenUsed="1"/>
     <w:lsdException w:name="Table Elegant" w:semiHidden="1" w:unhideWhenUsed="1"/>
     <w:lsdException w:name="Table Professional" w:semiHidden="1" w:unhideWhenUsed="1"/>
+    <w:lsdException w:name="Table Subtle 1" w:semiHidden="1" w:unhideWhenUsed="1"/>
     <w:lsdException w:name="Table Subtle 2" w:semiHidden="1" w:unhideWhenUsed="1"/>
     <w:lsdException w:name="Table Web 1" w:semiHidden="1" w:unhideWhenUsed="1"/>
+    <w:lsdException w:name="Table Web 2" w:semiHidden="1" w:unhideWhenUsed="1"/>
+    <w:lsdException w:name="Table Web 3" w:semiHidden="1" w:unhideWhenUsed="1"/>
     <w:lsdException w:name="Balloon Text" w:semiHidden="1" w:unhideWhenUsed="1"/>
     <w:lsdException w:name="Table Grid" w:uiPriority="39"/>
     <w:lsdException w:name="Table Theme" w:semiHidden="1" w:unhideWhenUsed="1"/>
@@ -774,10 +1080,30 @@
     <w:name w:val="Normal"/>
     <w:qFormat/>
   </w:style>
+  <w:style w:type="paragraph" w:styleId="Heading1">
+    <w:name w:val="heading 1"/>
+    <w:basedOn w:val="Normal"/>
+    <w:link w:val="Heading1Char"/>
+    <w:uiPriority w:val="9"/>
+    <w:qFormat/>
+    <w:rsid w:val="00DD6FDD"/>
+    <w:pPr>
+      <w:spacing w:before="100" w:beforeAutospacing="1" w:after="100" w:afterAutospacing="1" w:line="240" w:lineRule="auto"/>
+      <w:outlineLvl w:val="0"/>
+    </w:pPr>
+    <w:rPr>
+      <w:rFonts w:ascii="Times New Roman" w:eastAsia="Times New Roman" w:hAnsi="Times New Roman" w:cs="Times New Roman"/>
+      <w:b/>
+      <w:bCs/>
+      <w:kern w:val="36"/>
+      <w:sz w:val="48"/>
+      <w:szCs w:val="48"/>
+      <w:lang w:val="en-CH" w:eastAsia="en-CH"/>
+    </w:rPr>
+  </w:style>
   <w:style w:type="character" w:default="1" w:styleId="DefaultParagraphFont">
     <w:name w:val="Default Paragraph Font"/>
     <w:uiPriority w:val="1"/>
-    <w:semiHidden/>
     <w:unhideWhenUsed/>
   </w:style>
   <w:style w:type="table" w:default="1" w:styleId="TableNormal">
@@ -850,6 +1176,72 @@
       <w:ind w:left="720"/>
       <w:contextualSpacing/>
     </w:pPr>
+  </w:style>
+  <w:style w:type="paragraph" w:styleId="Bibliography">
+    <w:name w:val="Bibliography"/>
+    <w:basedOn w:val="Normal"/>
+    <w:next w:val="Normal"/>
+    <w:uiPriority w:val="37"/>
+    <w:unhideWhenUsed/>
+    <w:rsid w:val="00DD6FDD"/>
+  </w:style>
+  <w:style w:type="character" w:customStyle="1" w:styleId="Heading1Char">
+    <w:name w:val="Heading 1 Char"/>
+    <w:basedOn w:val="DefaultParagraphFont"/>
+    <w:link w:val="Heading1"/>
+    <w:uiPriority w:val="9"/>
+    <w:rsid w:val="00DD6FDD"/>
+    <w:rPr>
+      <w:rFonts w:ascii="Times New Roman" w:eastAsia="Times New Roman" w:hAnsi="Times New Roman" w:cs="Times New Roman"/>
+      <w:b/>
+      <w:bCs/>
+      <w:kern w:val="36"/>
+      <w:sz w:val="48"/>
+      <w:szCs w:val="48"/>
+      <w:lang w:val="en-CH" w:eastAsia="en-CH"/>
+    </w:rPr>
+  </w:style>
+  <w:style w:type="character" w:customStyle="1" w:styleId="authors-list-item">
+    <w:name w:val="authors-list-item"/>
+    <w:basedOn w:val="DefaultParagraphFont"/>
+    <w:rsid w:val="00DD6FDD"/>
+  </w:style>
+  <w:style w:type="character" w:styleId="Hyperlink">
+    <w:name w:val="Hyperlink"/>
+    <w:basedOn w:val="DefaultParagraphFont"/>
+    <w:uiPriority w:val="99"/>
+    <w:semiHidden/>
+    <w:unhideWhenUsed/>
+    <w:rsid w:val="00DD6FDD"/>
+    <w:rPr>
+      <w:color w:val="0000FF"/>
+      <w:u w:val="single"/>
+    </w:rPr>
+  </w:style>
+  <w:style w:type="character" w:customStyle="1" w:styleId="author-sup-separator">
+    <w:name w:val="author-sup-separator"/>
+    <w:basedOn w:val="DefaultParagraphFont"/>
+    <w:rsid w:val="00DD6FDD"/>
+  </w:style>
+  <w:style w:type="character" w:customStyle="1" w:styleId="comma">
+    <w:name w:val="comma"/>
+    <w:basedOn w:val="DefaultParagraphFont"/>
+    <w:rsid w:val="00DD6FDD"/>
+  </w:style>
+  <w:style w:type="character" w:customStyle="1" w:styleId="period">
+    <w:name w:val="period"/>
+    <w:basedOn w:val="DefaultParagraphFont"/>
+    <w:rsid w:val="00DD6FDD"/>
+  </w:style>
+  <w:style w:type="character" w:customStyle="1" w:styleId="cit">
+    <w:name w:val="cit"/>
+    <w:basedOn w:val="DefaultParagraphFont"/>
+    <w:rsid w:val="00DD6FDD"/>
+  </w:style>
+  <w:style w:type="character" w:customStyle="1" w:styleId="citation-doi">
+    <w:name w:val="citation-doi"/>
+    <w:basedOn w:val="DefaultParagraphFont"/>
+    <w:rsid w:val="00DD6FDD"/>
   </w:style>
 </w:styles>
 </file>
